--- a/index.docx
+++ b/index.docx
@@ -2,7 +2,7 @@
 <file path=word/document.xml><?xml version="1.0" encoding="utf-8"?>
 <w:document xmlns:w="http://schemas.openxmlformats.org/wordprocessingml/2006/main" xmlns:m="http://schemas.openxmlformats.org/officeDocument/2006/math" xmlns:r="http://schemas.openxmlformats.org/officeDocument/2006/relationships" xmlns:o="urn:schemas-microsoft-com:office:office" xmlns:v="urn:schemas-microsoft-com:vml" xmlns:w10="urn:schemas-microsoft-com:office:word" xmlns:a="http://schemas.openxmlformats.org/drawingml/2006/main" xmlns:pic="http://schemas.openxmlformats.org/drawingml/2006/picture" xmlns:wp="http://schemas.openxmlformats.org/drawingml/2006/wordprocessingDrawing">
   <w:body>
-    <w:bookmarkStart w:id="28" w:name="anish-s.-shah-md-ms"/>
+    <w:bookmarkStart w:id="66" w:name="anish-s.-shah-md-ms"/>
     <w:p>
       <w:pPr>
         <w:pStyle w:val="Heading1"/>
@@ -112,6 +112,23 @@
         </w:r>
       </w:hyperlink>
     </w:p>
+    <w:p>
+      <w:pPr>
+        <w:pStyle w:val="BodyText"/>
+      </w:pPr>
+      <w:r>
+        <w:t xml:space="preserve">Last updated:</w:t>
+      </w:r>
+      <w:r>
+        <w:t xml:space="preserve"> </w:t>
+      </w:r>
+      <w:r>
+        <w:rPr>
+          <w:rStyle w:val="VerbatimChar"/>
+        </w:rPr>
+        <w:t xml:space="preserve">r format(Sys.Date(), '%B %d, %Y')</w:t>
+      </w:r>
+    </w:p>
     <w:bookmarkStart w:id="27" w:name="personal-information"/>
     <w:p>
       <w:pPr>
@@ -149,27 +166,35 @@
       <w:r>
         <w:t xml:space="preserve">University of Illinois Chicago</w:t>
       </w:r>
-      <w:r>
-        <w:t xml:space="preserve"> </w:t>
-      </w:r>
+    </w:p>
+    <w:p>
+      <w:pPr>
+        <w:pStyle w:val="BodyText"/>
+      </w:pPr>
       <w:r>
         <w:t xml:space="preserve">Division of Cardiology</w:t>
       </w:r>
-      <w:r>
-        <w:t xml:space="preserve"> </w:t>
-      </w:r>
+    </w:p>
+    <w:p>
+      <w:pPr>
+        <w:pStyle w:val="BodyText"/>
+      </w:pPr>
       <w:r>
         <w:t xml:space="preserve">840 S Wood St</w:t>
       </w:r>
-      <w:r>
-        <w:t xml:space="preserve"> </w:t>
-      </w:r>
+    </w:p>
+    <w:p>
+      <w:pPr>
+        <w:pStyle w:val="BodyText"/>
+      </w:pPr>
       <w:r>
         <w:t xml:space="preserve">Suite 920, M/C 715</w:t>
       </w:r>
-      <w:r>
-        <w:t xml:space="preserve"> </w:t>
-      </w:r>
+    </w:p>
+    <w:p>
+      <w:pPr>
+        <w:pStyle w:val="BodyText"/>
+      </w:pPr>
       <w:r>
         <w:t xml:space="preserve">Chicago, IL 60612</w:t>
       </w:r>
@@ -193,21 +218,27 @@
       <w:r>
         <w:t xml:space="preserve">Jesse Brown VA Medical Center</w:t>
       </w:r>
-      <w:r>
-        <w:t xml:space="preserve"> </w:t>
-      </w:r>
+    </w:p>
+    <w:p>
+      <w:pPr>
+        <w:pStyle w:val="BodyText"/>
+      </w:pPr>
       <w:r>
         <w:t xml:space="preserve">820 S. Damen Avenue</w:t>
       </w:r>
-      <w:r>
-        <w:t xml:space="preserve"> </w:t>
-      </w:r>
+    </w:p>
+    <w:p>
+      <w:pPr>
+        <w:pStyle w:val="BodyText"/>
+      </w:pPr>
       <w:r>
         <w:t xml:space="preserve">Specialty Clinic, 2nd Floor, Damen Tower</w:t>
       </w:r>
-      <w:r>
-        <w:t xml:space="preserve"> </w:t>
-      </w:r>
+    </w:p>
+    <w:p>
+      <w:pPr>
+        <w:pStyle w:val="BodyText"/>
+      </w:pPr>
       <w:r>
         <w:t xml:space="preserve">Chicago, IL 60612</w:t>
       </w:r>
@@ -232,7 +263,443 @@
     </w:p>
     <w:bookmarkEnd w:id="26"/>
     <w:bookmarkEnd w:id="27"/>
+    <w:bookmarkStart w:id="30" w:name="training"/>
+    <w:p>
+      <w:pPr>
+        <w:pStyle w:val="Heading2"/>
+      </w:pPr>
+      <w:r>
+        <w:t xml:space="preserve">Training</w:t>
+      </w:r>
+    </w:p>
+    <w:bookmarkStart w:id="28" w:name="academic-training"/>
+    <w:p>
+      <w:pPr>
+        <w:pStyle w:val="Heading3"/>
+      </w:pPr>
+      <w:r>
+        <w:t xml:space="preserve">Academic Training</w:t>
+      </w:r>
+    </w:p>
     <w:bookmarkEnd w:id="28"/>
+    <w:bookmarkStart w:id="29" w:name="postdoctoral-training"/>
+    <w:p>
+      <w:pPr>
+        <w:pStyle w:val="Heading3"/>
+      </w:pPr>
+      <w:r>
+        <w:t xml:space="preserve">Postdoctoral Training</w:t>
+      </w:r>
+    </w:p>
+    <w:bookmarkEnd w:id="29"/>
+    <w:bookmarkEnd w:id="30"/>
+    <w:bookmarkStart w:id="33" w:name="appointments"/>
+    <w:p>
+      <w:pPr>
+        <w:pStyle w:val="Heading2"/>
+      </w:pPr>
+      <w:r>
+        <w:t xml:space="preserve">Appointments</w:t>
+      </w:r>
+    </w:p>
+    <w:bookmarkStart w:id="31" w:name="academic-appointments"/>
+    <w:p>
+      <w:pPr>
+        <w:pStyle w:val="Heading3"/>
+      </w:pPr>
+      <w:r>
+        <w:t xml:space="preserve">Academic Appointments</w:t>
+      </w:r>
+    </w:p>
+    <w:bookmarkEnd w:id="31"/>
+    <w:bookmarkStart w:id="32" w:name="clinical-appointments"/>
+    <w:p>
+      <w:pPr>
+        <w:pStyle w:val="Heading3"/>
+      </w:pPr>
+      <w:r>
+        <w:t xml:space="preserve">Clinical Appointments</w:t>
+      </w:r>
+    </w:p>
+    <w:bookmarkEnd w:id="32"/>
+    <w:bookmarkEnd w:id="33"/>
+    <w:bookmarkStart w:id="36" w:name="professional-activities"/>
+    <w:p>
+      <w:pPr>
+        <w:pStyle w:val="Heading2"/>
+      </w:pPr>
+      <w:r>
+        <w:t xml:space="preserve">Professional Activities</w:t>
+      </w:r>
+    </w:p>
+    <w:bookmarkStart w:id="34" w:name="professional-societies"/>
+    <w:p>
+      <w:pPr>
+        <w:pStyle w:val="Heading3"/>
+      </w:pPr>
+      <w:r>
+        <w:t xml:space="preserve">Professional Societies</w:t>
+      </w:r>
+    </w:p>
+    <w:bookmarkEnd w:id="34"/>
+    <w:bookmarkStart w:id="35" w:name="service"/>
+    <w:p>
+      <w:pPr>
+        <w:pStyle w:val="Heading3"/>
+      </w:pPr>
+      <w:r>
+        <w:t xml:space="preserve">Service</w:t>
+      </w:r>
+    </w:p>
+    <w:p>
+      <w:pPr>
+        <w:pStyle w:val="FirstParagraph"/>
+      </w:pPr>
+      <w:r>
+        <w:t xml:space="preserve">Manuscript reviews</w:t>
+      </w:r>
+    </w:p>
+    <w:bookmarkEnd w:id="35"/>
+    <w:bookmarkEnd w:id="36"/>
+    <w:bookmarkStart w:id="40" w:name="teaching-and-mentoring"/>
+    <w:p>
+      <w:pPr>
+        <w:pStyle w:val="Heading2"/>
+      </w:pPr>
+      <w:r>
+        <w:t xml:space="preserve">Teaching and Mentoring</w:t>
+      </w:r>
+    </w:p>
+    <w:bookmarkStart w:id="37" w:name="courses-and-workshops"/>
+    <w:p>
+      <w:pPr>
+        <w:pStyle w:val="Heading3"/>
+      </w:pPr>
+      <w:r>
+        <w:t xml:space="preserve">Courses and Workshops</w:t>
+      </w:r>
+    </w:p>
+    <w:bookmarkEnd w:id="37"/>
+    <w:bookmarkStart w:id="38" w:name="mentorship"/>
+    <w:p>
+      <w:pPr>
+        <w:pStyle w:val="Heading3"/>
+      </w:pPr>
+      <w:r>
+        <w:t xml:space="preserve">Mentorship</w:t>
+      </w:r>
+    </w:p>
+    <w:bookmarkEnd w:id="38"/>
+    <w:bookmarkStart w:id="39" w:name="lectures"/>
+    <w:p>
+      <w:pPr>
+        <w:pStyle w:val="Heading3"/>
+      </w:pPr>
+      <w:r>
+        <w:t xml:space="preserve">Lectures</w:t>
+      </w:r>
+    </w:p>
+    <w:bookmarkEnd w:id="39"/>
+    <w:bookmarkEnd w:id="40"/>
+    <w:bookmarkStart w:id="44" w:name="invited-presentations"/>
+    <w:p>
+      <w:pPr>
+        <w:pStyle w:val="Heading2"/>
+      </w:pPr>
+      <w:r>
+        <w:t xml:space="preserve">Invited Presentations</w:t>
+      </w:r>
+    </w:p>
+    <w:bookmarkStart w:id="41" w:name="regional"/>
+    <w:p>
+      <w:pPr>
+        <w:pStyle w:val="Heading3"/>
+      </w:pPr>
+      <w:r>
+        <w:t xml:space="preserve">Regional</w:t>
+      </w:r>
+    </w:p>
+    <w:bookmarkEnd w:id="41"/>
+    <w:bookmarkStart w:id="42" w:name="national"/>
+    <w:p>
+      <w:pPr>
+        <w:pStyle w:val="Heading3"/>
+      </w:pPr>
+      <w:r>
+        <w:t xml:space="preserve">National</w:t>
+      </w:r>
+    </w:p>
+    <w:bookmarkEnd w:id="42"/>
+    <w:bookmarkStart w:id="43" w:name="international"/>
+    <w:p>
+      <w:pPr>
+        <w:pStyle w:val="Heading3"/>
+      </w:pPr>
+      <w:r>
+        <w:t xml:space="preserve">International</w:t>
+      </w:r>
+    </w:p>
+    <w:p>
+      <w:pPr>
+        <w:numPr>
+          <w:ilvl w:val="0"/>
+          <w:numId w:val="1001"/>
+        </w:numPr>
+        <w:pStyle w:val="Compact"/>
+      </w:pPr>
+      <w:r>
+        <w:t xml:space="preserve">Academic mentorship</w:t>
+      </w:r>
+    </w:p>
+    <w:p>
+      <w:pPr>
+        <w:numPr>
+          <w:ilvl w:val="0"/>
+          <w:numId w:val="1001"/>
+        </w:numPr>
+        <w:pStyle w:val="Compact"/>
+      </w:pPr>
+      <w:r>
+        <w:t xml:space="preserve">Student would identify as a mentee</w:t>
+      </w:r>
+    </w:p>
+    <w:bookmarkEnd w:id="43"/>
+    <w:bookmarkEnd w:id="44"/>
+    <w:bookmarkStart w:id="45" w:name="funding-support"/>
+    <w:p>
+      <w:pPr>
+        <w:pStyle w:val="Heading2"/>
+      </w:pPr>
+      <w:r>
+        <w:t xml:space="preserve">Funding Support</w:t>
+      </w:r>
+    </w:p>
+    <w:bookmarkEnd w:id="45"/>
+    <w:bookmarkStart w:id="49" w:name="honors-and-awards"/>
+    <w:p>
+      <w:pPr>
+        <w:pStyle w:val="Heading2"/>
+      </w:pPr>
+      <w:r>
+        <w:t xml:space="preserve">Honors and Awards</w:t>
+      </w:r>
+    </w:p>
+    <w:bookmarkStart w:id="46" w:name="institutionalregional"/>
+    <w:p>
+      <w:pPr>
+        <w:pStyle w:val="Heading3"/>
+      </w:pPr>
+      <w:r>
+        <w:t xml:space="preserve">Institutional/Regional</w:t>
+      </w:r>
+    </w:p>
+    <w:bookmarkEnd w:id="46"/>
+    <w:bookmarkStart w:id="47" w:name="national-1"/>
+    <w:p>
+      <w:pPr>
+        <w:pStyle w:val="Heading3"/>
+      </w:pPr>
+      <w:r>
+        <w:t xml:space="preserve">National</w:t>
+      </w:r>
+    </w:p>
+    <w:bookmarkEnd w:id="47"/>
+    <w:bookmarkStart w:id="48" w:name="international-1"/>
+    <w:p>
+      <w:pPr>
+        <w:pStyle w:val="Heading3"/>
+      </w:pPr>
+      <w:r>
+        <w:t xml:space="preserve">International</w:t>
+      </w:r>
+    </w:p>
+    <w:bookmarkEnd w:id="48"/>
+    <w:bookmarkEnd w:id="49"/>
+    <w:bookmarkStart w:id="54" w:name="skills"/>
+    <w:p>
+      <w:pPr>
+        <w:pStyle w:val="Heading2"/>
+      </w:pPr>
+      <w:r>
+        <w:t xml:space="preserve">Skills</w:t>
+      </w:r>
+    </w:p>
+    <w:bookmarkStart w:id="50" w:name="clinical-skills"/>
+    <w:p>
+      <w:pPr>
+        <w:pStyle w:val="Heading3"/>
+      </w:pPr>
+      <w:r>
+        <w:t xml:space="preserve">Clinical Skills</w:t>
+      </w:r>
+    </w:p>
+    <w:bookmarkEnd w:id="50"/>
+    <w:bookmarkStart w:id="51" w:name="languages"/>
+    <w:p>
+      <w:pPr>
+        <w:pStyle w:val="Heading3"/>
+      </w:pPr>
+      <w:r>
+        <w:t xml:space="preserve">Languages</w:t>
+      </w:r>
+    </w:p>
+    <w:bookmarkEnd w:id="51"/>
+    <w:bookmarkStart w:id="52" w:name="technical-skills"/>
+    <w:p>
+      <w:pPr>
+        <w:pStyle w:val="Heading3"/>
+      </w:pPr>
+      <w:r>
+        <w:t xml:space="preserve">Technical Skills</w:t>
+      </w:r>
+    </w:p>
+    <w:bookmarkEnd w:id="52"/>
+    <w:bookmarkStart w:id="53" w:name="certifications"/>
+    <w:p>
+      <w:pPr>
+        <w:pStyle w:val="Heading3"/>
+      </w:pPr>
+      <w:r>
+        <w:t xml:space="preserve">Certifications</w:t>
+      </w:r>
+    </w:p>
+    <w:bookmarkEnd w:id="53"/>
+    <w:bookmarkEnd w:id="54"/>
+    <w:bookmarkStart w:id="58" w:name="conference-presentations"/>
+    <w:p>
+      <w:pPr>
+        <w:pStyle w:val="Heading2"/>
+      </w:pPr>
+      <w:r>
+        <w:t xml:space="preserve">Conference Presentations</w:t>
+      </w:r>
+    </w:p>
+    <w:bookmarkStart w:id="55" w:name="regional-1"/>
+    <w:p>
+      <w:pPr>
+        <w:pStyle w:val="Heading3"/>
+      </w:pPr>
+      <w:r>
+        <w:t xml:space="preserve">Regional</w:t>
+      </w:r>
+    </w:p>
+    <w:bookmarkEnd w:id="55"/>
+    <w:bookmarkStart w:id="56" w:name="national-2"/>
+    <w:p>
+      <w:pPr>
+        <w:pStyle w:val="Heading3"/>
+      </w:pPr>
+      <w:r>
+        <w:t xml:space="preserve">National</w:t>
+      </w:r>
+    </w:p>
+    <w:bookmarkEnd w:id="56"/>
+    <w:bookmarkStart w:id="57" w:name="international-2"/>
+    <w:p>
+      <w:pPr>
+        <w:pStyle w:val="Heading3"/>
+      </w:pPr>
+      <w:r>
+        <w:t xml:space="preserve">International</w:t>
+      </w:r>
+    </w:p>
+    <w:bookmarkEnd w:id="57"/>
+    <w:bookmarkEnd w:id="58"/>
+    <w:bookmarkStart w:id="65" w:name="bibliography"/>
+    <w:p>
+      <w:pPr>
+        <w:pStyle w:val="Heading2"/>
+      </w:pPr>
+      <w:r>
+        <w:t xml:space="preserve">Bibliography</w:t>
+      </w:r>
+    </w:p>
+    <w:bookmarkStart w:id="59" w:name="peer-reviewed-publications"/>
+    <w:p>
+      <w:pPr>
+        <w:pStyle w:val="Heading3"/>
+      </w:pPr>
+      <w:r>
+        <w:t xml:space="preserve">Peer-Reviewed Publications</w:t>
+      </w:r>
+    </w:p>
+    <w:p>
+      <w:pPr>
+        <w:numPr>
+          <w:ilvl w:val="0"/>
+          <w:numId w:val="1002"/>
+        </w:numPr>
+        <w:pStyle w:val="Compact"/>
+      </w:pPr>
+      <w:r>
+        <w:t xml:space="preserve">Bold faculty name</w:t>
+      </w:r>
+    </w:p>
+    <w:p>
+      <w:pPr>
+        <w:numPr>
+          <w:ilvl w:val="0"/>
+          <w:numId w:val="1002"/>
+        </w:numPr>
+        <w:pStyle w:val="Compact"/>
+      </w:pPr>
+      <w:r>
+        <w:t xml:space="preserve">Asterisk by mentee name</w:t>
+      </w:r>
+    </w:p>
+    <w:bookmarkEnd w:id="59"/>
+    <w:bookmarkStart w:id="60" w:name="manuscripts-accepted-for-publication"/>
+    <w:p>
+      <w:pPr>
+        <w:pStyle w:val="Heading3"/>
+      </w:pPr>
+      <w:r>
+        <w:t xml:space="preserve">Manuscripts Accepted for Publication</w:t>
+      </w:r>
+    </w:p>
+    <w:bookmarkEnd w:id="60"/>
+    <w:bookmarkStart w:id="61" w:name="manuscripts-submitted-for-publication"/>
+    <w:p>
+      <w:pPr>
+        <w:pStyle w:val="Heading3"/>
+      </w:pPr>
+      <w:r>
+        <w:t xml:space="preserve">Manuscripts Submitted for Publication</w:t>
+      </w:r>
+    </w:p>
+    <w:bookmarkEnd w:id="61"/>
+    <w:bookmarkStart w:id="62" w:name="books-and-book-chapters"/>
+    <w:p>
+      <w:pPr>
+        <w:pStyle w:val="Heading3"/>
+      </w:pPr>
+      <w:r>
+        <w:t xml:space="preserve">Books and Book Chapters</w:t>
+      </w:r>
+    </w:p>
+    <w:bookmarkEnd w:id="62"/>
+    <w:bookmarkStart w:id="63" w:name="software"/>
+    <w:p>
+      <w:pPr>
+        <w:pStyle w:val="Heading3"/>
+      </w:pPr>
+      <w:r>
+        <w:t xml:space="preserve">Software</w:t>
+      </w:r>
+    </w:p>
+    <w:bookmarkEnd w:id="63"/>
+    <w:bookmarkStart w:id="64" w:name="case-reports"/>
+    <w:p>
+      <w:pPr>
+        <w:pStyle w:val="Heading3"/>
+      </w:pPr>
+      <w:r>
+        <w:t xml:space="preserve">Case Reports</w:t>
+      </w:r>
+    </w:p>
+    <w:bookmarkEnd w:id="64"/>
+    <w:bookmarkEnd w:id="65"/>
+    <w:bookmarkEnd w:id="66"/>
     <w:sectPr/>
   </w:body>
 </w:document>
@@ -339,8 +806,90 @@
       </w:pPr>
     </w:lvl>
   </w:abstractNum>
+  <w:abstractNum w:abstractNumId="991">
+    <w:nsid w:val="A991"/>
+    <w:multiLevelType w:val="multilevel"/>
+    <w:lvl w:ilvl="0">
+      <w:numFmt w:val="bullet"/>
+      <w:lvlText w:val="•"/>
+      <w:lvlJc w:val="left"/>
+      <w:pPr>
+        <w:ind w:left="720" w:hanging="480"/>
+      </w:pPr>
+    </w:lvl>
+    <w:lvl w:ilvl="1">
+      <w:numFmt w:val="bullet"/>
+      <w:lvlText w:val="–"/>
+      <w:lvlJc w:val="left"/>
+      <w:pPr>
+        <w:ind w:left="1440" w:hanging="480"/>
+      </w:pPr>
+    </w:lvl>
+    <w:lvl w:ilvl="2">
+      <w:numFmt w:val="bullet"/>
+      <w:lvlText w:val="•"/>
+      <w:lvlJc w:val="left"/>
+      <w:pPr>
+        <w:ind w:left="2160" w:hanging="480"/>
+      </w:pPr>
+    </w:lvl>
+    <w:lvl w:ilvl="3">
+      <w:numFmt w:val="bullet"/>
+      <w:lvlText w:val="–"/>
+      <w:lvlJc w:val="left"/>
+      <w:pPr>
+        <w:ind w:left="2880" w:hanging="480"/>
+      </w:pPr>
+    </w:lvl>
+    <w:lvl w:ilvl="4">
+      <w:numFmt w:val="bullet"/>
+      <w:lvlText w:val="•"/>
+      <w:lvlJc w:val="left"/>
+      <w:pPr>
+        <w:ind w:left="3600" w:hanging="480"/>
+      </w:pPr>
+    </w:lvl>
+    <w:lvl w:ilvl="5">
+      <w:numFmt w:val="bullet"/>
+      <w:lvlText w:val="–"/>
+      <w:lvlJc w:val="left"/>
+      <w:pPr>
+        <w:ind w:left="4320" w:hanging="480"/>
+      </w:pPr>
+    </w:lvl>
+    <w:lvl w:ilvl="6">
+      <w:numFmt w:val="bullet"/>
+      <w:lvlText w:val="•"/>
+      <w:lvlJc w:val="left"/>
+      <w:pPr>
+        <w:ind w:left="5040" w:hanging="480"/>
+      </w:pPr>
+    </w:lvl>
+    <w:lvl w:ilvl="7">
+      <w:numFmt w:val="bullet"/>
+      <w:lvlText w:val="–"/>
+      <w:lvlJc w:val="left"/>
+      <w:pPr>
+        <w:ind w:left="5760" w:hanging="480"/>
+      </w:pPr>
+    </w:lvl>
+    <w:lvl w:ilvl="8">
+      <w:numFmt w:val="bullet"/>
+      <w:lvlText w:val="•"/>
+      <w:lvlJc w:val="left"/>
+      <w:pPr>
+        <w:ind w:left="6480" w:hanging="480"/>
+      </w:pPr>
+    </w:lvl>
+  </w:abstractNum>
   <w:num w:numId="1000">
     <w:abstractNumId w:val="990"/>
+  </w:num>
+  <w:num w:numId="1001">
+    <w:abstractNumId w:val="991"/>
+  </w:num>
+  <w:num w:numId="1002">
+    <w:abstractNumId w:val="991"/>
   </w:num>
 </w:numbering>
 </file>

--- a/index.docx
+++ b/index.docx
@@ -117,16 +117,14 @@
         <w:pStyle w:val="BodyText"/>
       </w:pPr>
       <w:r>
-        <w:t xml:space="preserve">Last updated:</w:t>
-      </w:r>
-      <w:r>
-        <w:t xml:space="preserve"> </w:t>
-      </w:r>
-      <w:r>
-        <w:rPr>
-          <w:rStyle w:val="VerbatimChar"/>
-        </w:rPr>
-        <w:t xml:space="preserve">r format(Sys.Date(), '%B %d, %Y')</w:t>
+        <w:t xml:space="preserve">Last updated: May 23, 2024</w:t>
+      </w:r>
+    </w:p>
+    <w:p>
+      <w:r>
+        <w:pict>
+          <v:rect style="width:0;height:1.5pt" o:hralign="center" o:hrstd="t" o:hr="t"/>
+        </w:pict>
       </w:r>
     </w:p>
     <w:bookmarkStart w:id="27" w:name="personal-information"/>
@@ -166,35 +164,27 @@
       <w:r>
         <w:t xml:space="preserve">University of Illinois Chicago</w:t>
       </w:r>
-    </w:p>
-    <w:p>
-      <w:pPr>
-        <w:pStyle w:val="BodyText"/>
-      </w:pPr>
+      <w:r>
+        <w:br/>
+      </w:r>
       <w:r>
         <w:t xml:space="preserve">Division of Cardiology</w:t>
       </w:r>
-    </w:p>
-    <w:p>
-      <w:pPr>
-        <w:pStyle w:val="BodyText"/>
-      </w:pPr>
+      <w:r>
+        <w:br/>
+      </w:r>
       <w:r>
         <w:t xml:space="preserve">840 S Wood St</w:t>
       </w:r>
-    </w:p>
-    <w:p>
-      <w:pPr>
-        <w:pStyle w:val="BodyText"/>
-      </w:pPr>
+      <w:r>
+        <w:br/>
+      </w:r>
       <w:r>
         <w:t xml:space="preserve">Suite 920, M/C 715</w:t>
       </w:r>
-    </w:p>
-    <w:p>
-      <w:pPr>
-        <w:pStyle w:val="BodyText"/>
-      </w:pPr>
+      <w:r>
+        <w:br/>
+      </w:r>
       <w:r>
         <w:t xml:space="preserve">Chicago, IL 60612</w:t>
       </w:r>
@@ -218,27 +208,21 @@
       <w:r>
         <w:t xml:space="preserve">Jesse Brown VA Medical Center</w:t>
       </w:r>
-    </w:p>
-    <w:p>
-      <w:pPr>
-        <w:pStyle w:val="BodyText"/>
-      </w:pPr>
+      <w:r>
+        <w:br/>
+      </w:r>
       <w:r>
         <w:t xml:space="preserve">820 S. Damen Avenue</w:t>
       </w:r>
-    </w:p>
-    <w:p>
-      <w:pPr>
-        <w:pStyle w:val="BodyText"/>
-      </w:pPr>
+      <w:r>
+        <w:br/>
+      </w:r>
       <w:r>
         <w:t xml:space="preserve">Specialty Clinic, 2nd Floor, Damen Tower</w:t>
       </w:r>
-    </w:p>
-    <w:p>
-      <w:pPr>
-        <w:pStyle w:val="BodyText"/>
-      </w:pPr>
+      <w:r>
+        <w:br/>
+      </w:r>
       <w:r>
         <w:t xml:space="preserve">Chicago, IL 60612</w:t>
       </w:r>
@@ -263,13 +247,13 @@
     </w:p>
     <w:bookmarkEnd w:id="26"/>
     <w:bookmarkEnd w:id="27"/>
-    <w:bookmarkStart w:id="30" w:name="training"/>
+    <w:bookmarkStart w:id="30" w:name="education"/>
     <w:p>
       <w:pPr>
         <w:pStyle w:val="Heading2"/>
       </w:pPr>
       <w:r>
-        <w:t xml:space="preserve">Training</w:t>
+        <w:t xml:space="preserve">Education</w:t>
       </w:r>
     </w:p>
     <w:bookmarkStart w:id="28" w:name="academic-training"/>
@@ -281,6 +265,930 @@
         <w:t xml:space="preserve">Academic Training</w:t>
       </w:r>
     </w:p>
+    <w:tbl xmlns:w="http://schemas.openxmlformats.org/wordprocessingml/2006/main" xmlns:r="http://schemas.openxmlformats.org/officeDocument/2006/relationships" xmlns:w14="http://schemas.microsoft.com/office/word/2010/wordml" xmlns:wp="http://schemas.openxmlformats.org/drawingml/2006/wordprocessingDrawing" xmlns:a="http://schemas.openxmlformats.org/drawingml/2006/main" xmlns:pic="http://schemas.openxmlformats.org/drawingml/2006/picture">
+      <w:tblPr>
+        <w:tblLayout w:type="fixed"/>
+        <w:jc w:val="center"/>
+        <w:tblLook w:firstRow="1" w:lastRow="0" w:firstColumn="0" w:lastColumn="0" w:noHBand="0" w:noVBand="1"/>
+      </w:tblPr>
+      <w:tblGrid>
+        <w:gridCol w:w="1585"/>
+        <w:gridCol w:w="2367"/>
+        <w:gridCol w:w="4959"/>
+        <w:gridCol w:w="3847"/>
+      </w:tblGrid>
+      <w:tr>
+        <w:trPr>
+          <w:trHeight w:val="617" w:hRule="auto"/>
+          <w:tblHeader/>
+        </w:trPr>
+        header1
+        <w:tc>
+          <w:tcPr>
+            <w:tcBorders>
+              <w:bottom w:val="single" w:sz="12" w:space="0" w:color="666666"/>
+              <w:top w:val="single" w:sz="12" w:space="0" w:color="666666"/>
+              <w:left w:val="none" w:sz="0" w:space="0" w:color="000000"/>
+              <w:right w:val="none" w:sz="0" w:space="0" w:color="000000"/>
+            </w:tcBorders>
+            <w:shd w:val="clear" w:color="auto" w:fill="FFFFFF"/>
+            <w:tcMar>
+              <w:top w:w="0" w:type="dxa"/>
+              <w:bottom w:w="0" w:type="dxa"/>
+              <w:left w:w="0" w:type="dxa"/>
+              <w:right w:w="0" w:type="dxa"/>
+            </w:tcMar>
+            <w:vAlign w:val="center"/>
+          </w:tcPr>
+          <w:p>
+            <w:pPr>
+              <w:pStyle w:val="Normal"/>
+              <w:jc w:val="left"/>
+              <w:pBdr>
+                <w:bottom w:val="none" w:sz="0" w:space="0" w:color="000000"/>
+                <w:top w:val="none" w:sz="0" w:space="0" w:color="000000"/>
+                <w:left w:val="none" w:sz="0" w:space="0" w:color="000000"/>
+                <w:right w:val="none" w:sz="0" w:space="0" w:color="000000"/>
+              </w:pBdr>
+              <w:spacing w:after="100" w:before="100" w:line="240"/>
+              <w:ind w:left="100" w:right="100" w:firstLine="0" w:firstLineChars="0"/>
+            </w:pPr>
+            <w:r xmlns:w="http://schemas.openxmlformats.org/wordprocessingml/2006/main" xmlns:wp="http://schemas.openxmlformats.org/drawingml/2006/wordprocessingDrawing" xmlns:r="http://schemas.openxmlformats.org/officeDocument/2006/relationships" xmlns:w14="http://schemas.microsoft.com/office/word/2010/wordml">
+              <w:rPr>
+                <w:rFonts w:ascii="Helvetica" w:hAnsi="Helvetica" w:eastAsia="Helvetica" w:cs="Helvetica"/>
+                <w:i w:val="false"/>
+                <w:b w:val="true"/>
+                <w:u w:val="none"/>
+                <w:sz w:val="22"/>
+                <w:szCs w:val="22"/>
+                <w:color w:val="000000"/>
+              </w:rPr>
+              <w:t xml:space="preserve">Period</w:t>
+            </w:r>
+          </w:p>
+        </w:tc>
+        <w:tc>
+          <w:tcPr>
+            <w:tcBorders>
+              <w:bottom w:val="single" w:sz="12" w:space="0" w:color="666666"/>
+              <w:top w:val="single" w:sz="12" w:space="0" w:color="666666"/>
+              <w:left w:val="none" w:sz="0" w:space="0" w:color="000000"/>
+              <w:right w:val="none" w:sz="0" w:space="0" w:color="000000"/>
+            </w:tcBorders>
+            <w:shd w:val="clear" w:color="auto" w:fill="FFFFFF"/>
+            <w:tcMar>
+              <w:top w:w="0" w:type="dxa"/>
+              <w:bottom w:w="0" w:type="dxa"/>
+              <w:left w:w="0" w:type="dxa"/>
+              <w:right w:w="0" w:type="dxa"/>
+            </w:tcMar>
+            <w:vAlign w:val="center"/>
+          </w:tcPr>
+          <w:p>
+            <w:pPr>
+              <w:pStyle w:val="Normal"/>
+              <w:jc w:val="left"/>
+              <w:pBdr>
+                <w:bottom w:val="none" w:sz="0" w:space="0" w:color="000000"/>
+                <w:top w:val="none" w:sz="0" w:space="0" w:color="000000"/>
+                <w:left w:val="none" w:sz="0" w:space="0" w:color="000000"/>
+                <w:right w:val="none" w:sz="0" w:space="0" w:color="000000"/>
+              </w:pBdr>
+              <w:spacing w:after="100" w:before="100" w:line="240"/>
+              <w:ind w:left="100" w:right="100" w:firstLine="0" w:firstLineChars="0"/>
+            </w:pPr>
+            <w:r xmlns:w="http://schemas.openxmlformats.org/wordprocessingml/2006/main" xmlns:wp="http://schemas.openxmlformats.org/drawingml/2006/wordprocessingDrawing" xmlns:r="http://schemas.openxmlformats.org/officeDocument/2006/relationships" xmlns:w14="http://schemas.microsoft.com/office/word/2010/wordml">
+              <w:rPr>
+                <w:rFonts w:ascii="Helvetica" w:hAnsi="Helvetica" w:eastAsia="Helvetica" w:cs="Helvetica"/>
+                <w:i w:val="false"/>
+                <w:b w:val="true"/>
+                <w:u w:val="none"/>
+                <w:sz w:val="22"/>
+                <w:szCs w:val="22"/>
+                <w:color w:val="000000"/>
+              </w:rPr>
+              <w:t xml:space="preserve">Degree</w:t>
+            </w:r>
+          </w:p>
+        </w:tc>
+        <w:tc>
+          <w:tcPr>
+            <w:tcBorders>
+              <w:bottom w:val="single" w:sz="12" w:space="0" w:color="666666"/>
+              <w:top w:val="single" w:sz="12" w:space="0" w:color="666666"/>
+              <w:left w:val="none" w:sz="0" w:space="0" w:color="000000"/>
+              <w:right w:val="none" w:sz="0" w:space="0" w:color="000000"/>
+            </w:tcBorders>
+            <w:shd w:val="clear" w:color="auto" w:fill="FFFFFF"/>
+            <w:tcMar>
+              <w:top w:w="0" w:type="dxa"/>
+              <w:bottom w:w="0" w:type="dxa"/>
+              <w:left w:w="0" w:type="dxa"/>
+              <w:right w:w="0" w:type="dxa"/>
+            </w:tcMar>
+            <w:vAlign w:val="center"/>
+          </w:tcPr>
+          <w:p>
+            <w:pPr>
+              <w:pStyle w:val="Normal"/>
+              <w:jc w:val="left"/>
+              <w:pBdr>
+                <w:bottom w:val="none" w:sz="0" w:space="0" w:color="000000"/>
+                <w:top w:val="none" w:sz="0" w:space="0" w:color="000000"/>
+                <w:left w:val="none" w:sz="0" w:space="0" w:color="000000"/>
+                <w:right w:val="none" w:sz="0" w:space="0" w:color="000000"/>
+              </w:pBdr>
+              <w:spacing w:after="100" w:before="100" w:line="240"/>
+              <w:ind w:left="100" w:right="100" w:firstLine="0" w:firstLineChars="0"/>
+            </w:pPr>
+            <w:r xmlns:w="http://schemas.openxmlformats.org/wordprocessingml/2006/main" xmlns:wp="http://schemas.openxmlformats.org/drawingml/2006/wordprocessingDrawing" xmlns:r="http://schemas.openxmlformats.org/officeDocument/2006/relationships" xmlns:w14="http://schemas.microsoft.com/office/word/2010/wordml">
+              <w:rPr>
+                <w:rFonts w:ascii="Helvetica" w:hAnsi="Helvetica" w:eastAsia="Helvetica" w:cs="Helvetica"/>
+                <w:i w:val="false"/>
+                <w:b w:val="true"/>
+                <w:u w:val="none"/>
+                <w:sz w:val="22"/>
+                <w:szCs w:val="22"/>
+                <w:color w:val="000000"/>
+              </w:rPr>
+              <w:t xml:space="preserve">Institution</w:t>
+            </w:r>
+          </w:p>
+        </w:tc>
+        <w:tc>
+          <w:tcPr>
+            <w:tcBorders>
+              <w:bottom w:val="single" w:sz="12" w:space="0" w:color="666666"/>
+              <w:top w:val="single" w:sz="12" w:space="0" w:color="666666"/>
+              <w:left w:val="none" w:sz="0" w:space="0" w:color="000000"/>
+              <w:right w:val="none" w:sz="0" w:space="0" w:color="000000"/>
+            </w:tcBorders>
+            <w:shd w:val="clear" w:color="auto" w:fill="FFFFFF"/>
+            <w:tcMar>
+              <w:top w:w="0" w:type="dxa"/>
+              <w:bottom w:w="0" w:type="dxa"/>
+              <w:left w:w="0" w:type="dxa"/>
+              <w:right w:w="0" w:type="dxa"/>
+            </w:tcMar>
+            <w:vAlign w:val="center"/>
+          </w:tcPr>
+          <w:p>
+            <w:pPr>
+              <w:pStyle w:val="Normal"/>
+              <w:jc w:val="left"/>
+              <w:pBdr>
+                <w:bottom w:val="none" w:sz="0" w:space="0" w:color="000000"/>
+                <w:top w:val="none" w:sz="0" w:space="0" w:color="000000"/>
+                <w:left w:val="none" w:sz="0" w:space="0" w:color="000000"/>
+                <w:right w:val="none" w:sz="0" w:space="0" w:color="000000"/>
+              </w:pBdr>
+              <w:spacing w:after="100" w:before="100" w:line="240"/>
+              <w:ind w:left="100" w:right="100" w:firstLine="0" w:firstLineChars="0"/>
+            </w:pPr>
+            <w:r xmlns:w="http://schemas.openxmlformats.org/wordprocessingml/2006/main" xmlns:wp="http://schemas.openxmlformats.org/drawingml/2006/wordprocessingDrawing" xmlns:r="http://schemas.openxmlformats.org/officeDocument/2006/relationships" xmlns:w14="http://schemas.microsoft.com/office/word/2010/wordml">
+              <w:rPr>
+                <w:rFonts w:ascii="Helvetica" w:hAnsi="Helvetica" w:eastAsia="Helvetica" w:cs="Helvetica"/>
+                <w:i w:val="false"/>
+                <w:b w:val="true"/>
+                <w:u w:val="none"/>
+                <w:sz w:val="22"/>
+                <w:szCs w:val="22"/>
+                <w:color w:val="000000"/>
+              </w:rPr>
+              <w:t xml:space="preserve">Description</w:t>
+            </w:r>
+          </w:p>
+        </w:tc>
+      </w:tr>
+      <w:tr>
+        <w:trPr>
+          <w:trHeight w:val="621" w:hRule="auto"/>
+        </w:trPr>
+        body1
+        <w:tc>
+          <w:tcPr>
+            <w:tcBorders>
+              <w:bottom w:val="single" w:sz="6" w:space="0" w:color="666666"/>
+              <w:top w:val="single" w:sz="12" w:space="0" w:color="666666"/>
+              <w:left w:val="none" w:sz="0" w:space="0" w:color="000000"/>
+              <w:right w:val="none" w:sz="0" w:space="0" w:color="000000"/>
+            </w:tcBorders>
+            <w:shd w:val="clear" w:color="auto" w:fill="FFFFFF"/>
+            <w:tcMar>
+              <w:top w:w="0" w:type="dxa"/>
+              <w:bottom w:w="0" w:type="dxa"/>
+              <w:left w:w="0" w:type="dxa"/>
+              <w:right w:w="0" w:type="dxa"/>
+            </w:tcMar>
+            <w:vAlign w:val="center"/>
+          </w:tcPr>
+          <w:p>
+            <w:pPr>
+              <w:pStyle w:val="Normal"/>
+              <w:jc w:val="left"/>
+              <w:pBdr>
+                <w:bottom w:val="none" w:sz="0" w:space="0" w:color="000000"/>
+                <w:top w:val="none" w:sz="0" w:space="0" w:color="000000"/>
+                <w:left w:val="none" w:sz="0" w:space="0" w:color="000000"/>
+                <w:right w:val="none" w:sz="0" w:space="0" w:color="000000"/>
+              </w:pBdr>
+              <w:spacing w:after="100" w:before="100" w:line="240"/>
+              <w:ind w:left="100" w:right="100" w:firstLine="0" w:firstLineChars="0"/>
+            </w:pPr>
+            <w:r xmlns:w="http://schemas.openxmlformats.org/wordprocessingml/2006/main" xmlns:wp="http://schemas.openxmlformats.org/drawingml/2006/wordprocessingDrawing" xmlns:r="http://schemas.openxmlformats.org/officeDocument/2006/relationships" xmlns:w14="http://schemas.microsoft.com/office/word/2010/wordml">
+              <w:rPr>
+                <w:rFonts w:ascii="Helvetica" w:hAnsi="Helvetica" w:eastAsia="Helvetica" w:cs="Helvetica"/>
+                <w:i w:val="false"/>
+                <w:b w:val="false"/>
+                <w:u w:val="none"/>
+                <w:sz w:val="22"/>
+                <w:szCs w:val="22"/>
+                <w:color w:val="000000"/>
+              </w:rPr>
+              <w:t xml:space="preserve">2007 - 2011</w:t>
+            </w:r>
+          </w:p>
+        </w:tc>
+        <w:tc>
+          <w:tcPr>
+            <w:tcBorders>
+              <w:bottom w:val="single" w:sz="6" w:space="0" w:color="666666"/>
+              <w:top w:val="single" w:sz="12" w:space="0" w:color="666666"/>
+              <w:left w:val="none" w:sz="0" w:space="0" w:color="000000"/>
+              <w:right w:val="none" w:sz="0" w:space="0" w:color="000000"/>
+            </w:tcBorders>
+            <w:shd w:val="clear" w:color="auto" w:fill="FFFFFF"/>
+            <w:tcMar>
+              <w:top w:w="0" w:type="dxa"/>
+              <w:bottom w:w="0" w:type="dxa"/>
+              <w:left w:w="0" w:type="dxa"/>
+              <w:right w:w="0" w:type="dxa"/>
+            </w:tcMar>
+            <w:vAlign w:val="center"/>
+          </w:tcPr>
+          <w:p>
+            <w:pPr>
+              <w:pStyle w:val="Normal"/>
+              <w:jc w:val="left"/>
+              <w:pBdr>
+                <w:bottom w:val="none" w:sz="0" w:space="0" w:color="000000"/>
+                <w:top w:val="none" w:sz="0" w:space="0" w:color="000000"/>
+                <w:left w:val="none" w:sz="0" w:space="0" w:color="000000"/>
+                <w:right w:val="none" w:sz="0" w:space="0" w:color="000000"/>
+              </w:pBdr>
+              <w:spacing w:after="100" w:before="100" w:line="240"/>
+              <w:ind w:left="100" w:right="100" w:firstLine="0" w:firstLineChars="0"/>
+            </w:pPr>
+            <w:r xmlns:w="http://schemas.openxmlformats.org/wordprocessingml/2006/main" xmlns:wp="http://schemas.openxmlformats.org/drawingml/2006/wordprocessingDrawing" xmlns:r="http://schemas.openxmlformats.org/officeDocument/2006/relationships" xmlns:w14="http://schemas.microsoft.com/office/word/2010/wordml">
+              <w:rPr>
+                <w:rFonts w:ascii="Helvetica" w:hAnsi="Helvetica" w:eastAsia="Helvetica" w:cs="Helvetica"/>
+                <w:i w:val="false"/>
+                <w:b w:val="false"/>
+                <w:u w:val="none"/>
+                <w:sz w:val="22"/>
+                <w:szCs w:val="22"/>
+                <w:color w:val="000000"/>
+              </w:rPr>
+              <w:t xml:space="preserve">Bachelor of Science</w:t>
+            </w:r>
+          </w:p>
+        </w:tc>
+        <w:tc>
+          <w:tcPr>
+            <w:tcBorders>
+              <w:bottom w:val="single" w:sz="6" w:space="0" w:color="666666"/>
+              <w:top w:val="single" w:sz="12" w:space="0" w:color="666666"/>
+              <w:left w:val="none" w:sz="0" w:space="0" w:color="000000"/>
+              <w:right w:val="none" w:sz="0" w:space="0" w:color="000000"/>
+            </w:tcBorders>
+            <w:shd w:val="clear" w:color="auto" w:fill="FFFFFF"/>
+            <w:tcMar>
+              <w:top w:w="0" w:type="dxa"/>
+              <w:bottom w:w="0" w:type="dxa"/>
+              <w:left w:w="0" w:type="dxa"/>
+              <w:right w:w="0" w:type="dxa"/>
+            </w:tcMar>
+            <w:vAlign w:val="center"/>
+          </w:tcPr>
+          <w:p>
+            <w:pPr>
+              <w:pStyle w:val="Normal"/>
+              <w:jc w:val="left"/>
+              <w:pBdr>
+                <w:bottom w:val="none" w:sz="0" w:space="0" w:color="000000"/>
+                <w:top w:val="none" w:sz="0" w:space="0" w:color="000000"/>
+                <w:left w:val="none" w:sz="0" w:space="0" w:color="000000"/>
+                <w:right w:val="none" w:sz="0" w:space="0" w:color="000000"/>
+              </w:pBdr>
+              <w:spacing w:after="100" w:before="100" w:line="240"/>
+              <w:ind w:left="100" w:right="100" w:firstLine="0" w:firstLineChars="0"/>
+            </w:pPr>
+            <w:r xmlns:w="http://schemas.openxmlformats.org/wordprocessingml/2006/main" xmlns:wp="http://schemas.openxmlformats.org/drawingml/2006/wordprocessingDrawing" xmlns:r="http://schemas.openxmlformats.org/officeDocument/2006/relationships" xmlns:w14="http://schemas.microsoft.com/office/word/2010/wordml">
+              <w:rPr>
+                <w:rFonts w:ascii="Helvetica" w:hAnsi="Helvetica" w:eastAsia="Helvetica" w:cs="Helvetica"/>
+                <w:i w:val="false"/>
+                <w:b w:val="false"/>
+                <w:u w:val="none"/>
+                <w:sz w:val="22"/>
+                <w:szCs w:val="22"/>
+                <w:color w:val="000000"/>
+              </w:rPr>
+              <w:t xml:space="preserve">Emory University College of Arts and Sciences</w:t>
+            </w:r>
+          </w:p>
+        </w:tc>
+        <w:tc>
+          <w:tcPr>
+            <w:tcBorders>
+              <w:bottom w:val="single" w:sz="6" w:space="0" w:color="666666"/>
+              <w:top w:val="single" w:sz="12" w:space="0" w:color="666666"/>
+              <w:left w:val="none" w:sz="0" w:space="0" w:color="000000"/>
+              <w:right w:val="none" w:sz="0" w:space="0" w:color="000000"/>
+            </w:tcBorders>
+            <w:shd w:val="clear" w:color="auto" w:fill="FFFFFF"/>
+            <w:tcMar>
+              <w:top w:w="0" w:type="dxa"/>
+              <w:bottom w:w="0" w:type="dxa"/>
+              <w:left w:w="0" w:type="dxa"/>
+              <w:right w:w="0" w:type="dxa"/>
+            </w:tcMar>
+            <w:vAlign w:val="center"/>
+          </w:tcPr>
+          <w:p>
+            <w:pPr>
+              <w:pStyle w:val="Normal"/>
+              <w:jc w:val="left"/>
+              <w:pBdr>
+                <w:bottom w:val="none" w:sz="0" w:space="0" w:color="000000"/>
+                <w:top w:val="none" w:sz="0" w:space="0" w:color="000000"/>
+                <w:left w:val="none" w:sz="0" w:space="0" w:color="000000"/>
+                <w:right w:val="none" w:sz="0" w:space="0" w:color="000000"/>
+              </w:pBdr>
+              <w:spacing w:after="100" w:before="100" w:line="240"/>
+              <w:ind w:left="100" w:right="100" w:firstLine="0" w:firstLineChars="0"/>
+            </w:pPr>
+            <w:r xmlns:w="http://schemas.openxmlformats.org/wordprocessingml/2006/main" xmlns:wp="http://schemas.openxmlformats.org/drawingml/2006/wordprocessingDrawing" xmlns:r="http://schemas.openxmlformats.org/officeDocument/2006/relationships" xmlns:w14="http://schemas.microsoft.com/office/word/2010/wordml">
+              <w:rPr>
+                <w:rFonts w:ascii="Helvetica" w:hAnsi="Helvetica" w:eastAsia="Helvetica" w:cs="Helvetica"/>
+                <w:i w:val="false"/>
+                <w:b w:val="false"/>
+                <w:u w:val="none"/>
+                <w:sz w:val="22"/>
+                <w:szCs w:val="22"/>
+                <w:color w:val="000000"/>
+              </w:rPr>
+              <w:t xml:space="preserve">Linguistics</w:t>
+            </w:r>
+          </w:p>
+        </w:tc>
+      </w:tr>
+      <w:tr>
+        <w:trPr>
+          <w:trHeight w:val="621" w:hRule="auto"/>
+        </w:trPr>
+        body2
+        <w:tc>
+          <w:tcPr>
+            <w:tcBorders>
+              <w:bottom w:val="single" w:sz="6" w:space="0" w:color="666666"/>
+              <w:top w:val="single" w:sz="6" w:space="0" w:color="666666"/>
+              <w:left w:val="none" w:sz="0" w:space="0" w:color="000000"/>
+              <w:right w:val="none" w:sz="0" w:space="0" w:color="000000"/>
+            </w:tcBorders>
+            <w:shd w:val="clear" w:color="auto" w:fill="FFFFFF"/>
+            <w:tcMar>
+              <w:top w:w="0" w:type="dxa"/>
+              <w:bottom w:w="0" w:type="dxa"/>
+              <w:left w:w="0" w:type="dxa"/>
+              <w:right w:w="0" w:type="dxa"/>
+            </w:tcMar>
+            <w:vAlign w:val="center"/>
+          </w:tcPr>
+          <w:p>
+            <w:pPr>
+              <w:pStyle w:val="Normal"/>
+              <w:jc w:val="left"/>
+              <w:pBdr>
+                <w:bottom w:val="none" w:sz="0" w:space="0" w:color="000000"/>
+                <w:top w:val="none" w:sz="0" w:space="0" w:color="000000"/>
+                <w:left w:val="none" w:sz="0" w:space="0" w:color="000000"/>
+                <w:right w:val="none" w:sz="0" w:space="0" w:color="000000"/>
+              </w:pBdr>
+              <w:spacing w:after="100" w:before="100" w:line="240"/>
+              <w:ind w:left="100" w:right="100" w:firstLine="0" w:firstLineChars="0"/>
+            </w:pPr>
+            <w:r xmlns:w="http://schemas.openxmlformats.org/wordprocessingml/2006/main" xmlns:wp="http://schemas.openxmlformats.org/drawingml/2006/wordprocessingDrawing" xmlns:r="http://schemas.openxmlformats.org/officeDocument/2006/relationships" xmlns:w14="http://schemas.microsoft.com/office/word/2010/wordml">
+              <w:rPr>
+                <w:rFonts w:ascii="Helvetica" w:hAnsi="Helvetica" w:eastAsia="Helvetica" w:cs="Helvetica"/>
+                <w:i w:val="false"/>
+                <w:b w:val="false"/>
+                <w:u w:val="none"/>
+                <w:sz w:val="22"/>
+                <w:szCs w:val="22"/>
+                <w:color w:val="000000"/>
+              </w:rPr>
+              <w:t xml:space="preserve">2007 - 2011</w:t>
+            </w:r>
+          </w:p>
+        </w:tc>
+        <w:tc>
+          <w:tcPr>
+            <w:tcBorders>
+              <w:bottom w:val="single" w:sz="6" w:space="0" w:color="666666"/>
+              <w:top w:val="single" w:sz="6" w:space="0" w:color="666666"/>
+              <w:left w:val="none" w:sz="0" w:space="0" w:color="000000"/>
+              <w:right w:val="none" w:sz="0" w:space="0" w:color="000000"/>
+            </w:tcBorders>
+            <w:shd w:val="clear" w:color="auto" w:fill="FFFFFF"/>
+            <w:tcMar>
+              <w:top w:w="0" w:type="dxa"/>
+              <w:bottom w:w="0" w:type="dxa"/>
+              <w:left w:w="0" w:type="dxa"/>
+              <w:right w:w="0" w:type="dxa"/>
+            </w:tcMar>
+            <w:vAlign w:val="center"/>
+          </w:tcPr>
+          <w:p>
+            <w:pPr>
+              <w:pStyle w:val="Normal"/>
+              <w:jc w:val="left"/>
+              <w:pBdr>
+                <w:bottom w:val="none" w:sz="0" w:space="0" w:color="000000"/>
+                <w:top w:val="none" w:sz="0" w:space="0" w:color="000000"/>
+                <w:left w:val="none" w:sz="0" w:space="0" w:color="000000"/>
+                <w:right w:val="none" w:sz="0" w:space="0" w:color="000000"/>
+              </w:pBdr>
+              <w:spacing w:after="100" w:before="100" w:line="240"/>
+              <w:ind w:left="100" w:right="100" w:firstLine="0" w:firstLineChars="0"/>
+            </w:pPr>
+            <w:r xmlns:w="http://schemas.openxmlformats.org/wordprocessingml/2006/main" xmlns:wp="http://schemas.openxmlformats.org/drawingml/2006/wordprocessingDrawing" xmlns:r="http://schemas.openxmlformats.org/officeDocument/2006/relationships" xmlns:w14="http://schemas.microsoft.com/office/word/2010/wordml">
+              <w:rPr>
+                <w:rFonts w:ascii="Helvetica" w:hAnsi="Helvetica" w:eastAsia="Helvetica" w:cs="Helvetica"/>
+                <w:i w:val="false"/>
+                <w:b w:val="false"/>
+                <w:u w:val="none"/>
+                <w:sz w:val="22"/>
+                <w:szCs w:val="22"/>
+                <w:color w:val="000000"/>
+              </w:rPr>
+              <w:t xml:space="preserve">Bachelor of Science</w:t>
+            </w:r>
+          </w:p>
+        </w:tc>
+        <w:tc>
+          <w:tcPr>
+            <w:tcBorders>
+              <w:bottom w:val="single" w:sz="6" w:space="0" w:color="666666"/>
+              <w:top w:val="single" w:sz="6" w:space="0" w:color="666666"/>
+              <w:left w:val="none" w:sz="0" w:space="0" w:color="000000"/>
+              <w:right w:val="none" w:sz="0" w:space="0" w:color="000000"/>
+            </w:tcBorders>
+            <w:shd w:val="clear" w:color="auto" w:fill="FFFFFF"/>
+            <w:tcMar>
+              <w:top w:w="0" w:type="dxa"/>
+              <w:bottom w:w="0" w:type="dxa"/>
+              <w:left w:w="0" w:type="dxa"/>
+              <w:right w:w="0" w:type="dxa"/>
+            </w:tcMar>
+            <w:vAlign w:val="center"/>
+          </w:tcPr>
+          <w:p>
+            <w:pPr>
+              <w:pStyle w:val="Normal"/>
+              <w:jc w:val="left"/>
+              <w:pBdr>
+                <w:bottom w:val="none" w:sz="0" w:space="0" w:color="000000"/>
+                <w:top w:val="none" w:sz="0" w:space="0" w:color="000000"/>
+                <w:left w:val="none" w:sz="0" w:space="0" w:color="000000"/>
+                <w:right w:val="none" w:sz="0" w:space="0" w:color="000000"/>
+              </w:pBdr>
+              <w:spacing w:after="100" w:before="100" w:line="240"/>
+              <w:ind w:left="100" w:right="100" w:firstLine="0" w:firstLineChars="0"/>
+            </w:pPr>
+            <w:r xmlns:w="http://schemas.openxmlformats.org/wordprocessingml/2006/main" xmlns:wp="http://schemas.openxmlformats.org/drawingml/2006/wordprocessingDrawing" xmlns:r="http://schemas.openxmlformats.org/officeDocument/2006/relationships" xmlns:w14="http://schemas.microsoft.com/office/word/2010/wordml">
+              <w:rPr>
+                <w:rFonts w:ascii="Helvetica" w:hAnsi="Helvetica" w:eastAsia="Helvetica" w:cs="Helvetica"/>
+                <w:i w:val="false"/>
+                <w:b w:val="false"/>
+                <w:u w:val="none"/>
+                <w:sz w:val="22"/>
+                <w:szCs w:val="22"/>
+                <w:color w:val="000000"/>
+              </w:rPr>
+              <w:t xml:space="preserve">Emory University College of Arts and Sciences</w:t>
+            </w:r>
+          </w:p>
+        </w:tc>
+        <w:tc>
+          <w:tcPr>
+            <w:tcBorders>
+              <w:bottom w:val="single" w:sz="6" w:space="0" w:color="666666"/>
+              <w:top w:val="single" w:sz="6" w:space="0" w:color="666666"/>
+              <w:left w:val="none" w:sz="0" w:space="0" w:color="000000"/>
+              <w:right w:val="none" w:sz="0" w:space="0" w:color="000000"/>
+            </w:tcBorders>
+            <w:shd w:val="clear" w:color="auto" w:fill="FFFFFF"/>
+            <w:tcMar>
+              <w:top w:w="0" w:type="dxa"/>
+              <w:bottom w:w="0" w:type="dxa"/>
+              <w:left w:w="0" w:type="dxa"/>
+              <w:right w:w="0" w:type="dxa"/>
+            </w:tcMar>
+            <w:vAlign w:val="center"/>
+          </w:tcPr>
+          <w:p>
+            <w:pPr>
+              <w:pStyle w:val="Normal"/>
+              <w:jc w:val="left"/>
+              <w:pBdr>
+                <w:bottom w:val="none" w:sz="0" w:space="0" w:color="000000"/>
+                <w:top w:val="none" w:sz="0" w:space="0" w:color="000000"/>
+                <w:left w:val="none" w:sz="0" w:space="0" w:color="000000"/>
+                <w:right w:val="none" w:sz="0" w:space="0" w:color="000000"/>
+              </w:pBdr>
+              <w:spacing w:after="100" w:before="100" w:line="240"/>
+              <w:ind w:left="100" w:right="100" w:firstLine="0" w:firstLineChars="0"/>
+            </w:pPr>
+            <w:r xmlns:w="http://schemas.openxmlformats.org/wordprocessingml/2006/main" xmlns:wp="http://schemas.openxmlformats.org/drawingml/2006/wordprocessingDrawing" xmlns:r="http://schemas.openxmlformats.org/officeDocument/2006/relationships" xmlns:w14="http://schemas.microsoft.com/office/word/2010/wordml">
+              <w:rPr>
+                <w:rFonts w:ascii="Helvetica" w:hAnsi="Helvetica" w:eastAsia="Helvetica" w:cs="Helvetica"/>
+                <w:i w:val="false"/>
+                <w:b w:val="false"/>
+                <w:u w:val="none"/>
+                <w:sz w:val="22"/>
+                <w:szCs w:val="22"/>
+                <w:color w:val="000000"/>
+              </w:rPr>
+              <w:t xml:space="preserve">Neuroscience &amp; Behavioral Biology</w:t>
+            </w:r>
+          </w:p>
+        </w:tc>
+      </w:tr>
+      <w:tr>
+        <w:trPr>
+          <w:trHeight w:val="621" w:hRule="auto"/>
+        </w:trPr>
+        body3
+        <w:tc>
+          <w:tcPr>
+            <w:tcBorders>
+              <w:bottom w:val="single" w:sz="6" w:space="0" w:color="666666"/>
+              <w:top w:val="single" w:sz="6" w:space="0" w:color="666666"/>
+              <w:left w:val="none" w:sz="0" w:space="0" w:color="000000"/>
+              <w:right w:val="none" w:sz="0" w:space="0" w:color="000000"/>
+            </w:tcBorders>
+            <w:shd w:val="clear" w:color="auto" w:fill="FFFFFF"/>
+            <w:tcMar>
+              <w:top w:w="0" w:type="dxa"/>
+              <w:bottom w:w="0" w:type="dxa"/>
+              <w:left w:w="0" w:type="dxa"/>
+              <w:right w:w="0" w:type="dxa"/>
+            </w:tcMar>
+            <w:vAlign w:val="center"/>
+          </w:tcPr>
+          <w:p>
+            <w:pPr>
+              <w:pStyle w:val="Normal"/>
+              <w:jc w:val="left"/>
+              <w:pBdr>
+                <w:bottom w:val="none" w:sz="0" w:space="0" w:color="000000"/>
+                <w:top w:val="none" w:sz="0" w:space="0" w:color="000000"/>
+                <w:left w:val="none" w:sz="0" w:space="0" w:color="000000"/>
+                <w:right w:val="none" w:sz="0" w:space="0" w:color="000000"/>
+              </w:pBdr>
+              <w:spacing w:after="100" w:before="100" w:line="240"/>
+              <w:ind w:left="100" w:right="100" w:firstLine="0" w:firstLineChars="0"/>
+            </w:pPr>
+            <w:r xmlns:w="http://schemas.openxmlformats.org/wordprocessingml/2006/main" xmlns:wp="http://schemas.openxmlformats.org/drawingml/2006/wordprocessingDrawing" xmlns:r="http://schemas.openxmlformats.org/officeDocument/2006/relationships" xmlns:w14="http://schemas.microsoft.com/office/word/2010/wordml">
+              <w:rPr>
+                <w:rFonts w:ascii="Helvetica" w:hAnsi="Helvetica" w:eastAsia="Helvetica" w:cs="Helvetica"/>
+                <w:i w:val="false"/>
+                <w:b w:val="false"/>
+                <w:u w:val="none"/>
+                <w:sz w:val="22"/>
+                <w:szCs w:val="22"/>
+                <w:color w:val="000000"/>
+              </w:rPr>
+              <w:t xml:space="preserve">2012 - 2016</w:t>
+            </w:r>
+          </w:p>
+        </w:tc>
+        <w:tc>
+          <w:tcPr>
+            <w:tcBorders>
+              <w:bottom w:val="single" w:sz="6" w:space="0" w:color="666666"/>
+              <w:top w:val="single" w:sz="6" w:space="0" w:color="666666"/>
+              <w:left w:val="none" w:sz="0" w:space="0" w:color="000000"/>
+              <w:right w:val="none" w:sz="0" w:space="0" w:color="000000"/>
+            </w:tcBorders>
+            <w:shd w:val="clear" w:color="auto" w:fill="FFFFFF"/>
+            <w:tcMar>
+              <w:top w:w="0" w:type="dxa"/>
+              <w:bottom w:w="0" w:type="dxa"/>
+              <w:left w:w="0" w:type="dxa"/>
+              <w:right w:w="0" w:type="dxa"/>
+            </w:tcMar>
+            <w:vAlign w:val="center"/>
+          </w:tcPr>
+          <w:p>
+            <w:pPr>
+              <w:pStyle w:val="Normal"/>
+              <w:jc w:val="left"/>
+              <w:pBdr>
+                <w:bottom w:val="none" w:sz="0" w:space="0" w:color="000000"/>
+                <w:top w:val="none" w:sz="0" w:space="0" w:color="000000"/>
+                <w:left w:val="none" w:sz="0" w:space="0" w:color="000000"/>
+                <w:right w:val="none" w:sz="0" w:space="0" w:color="000000"/>
+              </w:pBdr>
+              <w:spacing w:after="100" w:before="100" w:line="240"/>
+              <w:ind w:left="100" w:right="100" w:firstLine="0" w:firstLineChars="0"/>
+            </w:pPr>
+            <w:r xmlns:w="http://schemas.openxmlformats.org/wordprocessingml/2006/main" xmlns:wp="http://schemas.openxmlformats.org/drawingml/2006/wordprocessingDrawing" xmlns:r="http://schemas.openxmlformats.org/officeDocument/2006/relationships" xmlns:w14="http://schemas.microsoft.com/office/word/2010/wordml">
+              <w:rPr>
+                <w:rFonts w:ascii="Helvetica" w:hAnsi="Helvetica" w:eastAsia="Helvetica" w:cs="Helvetica"/>
+                <w:i w:val="false"/>
+                <w:b w:val="false"/>
+                <w:u w:val="none"/>
+                <w:sz w:val="22"/>
+                <w:szCs w:val="22"/>
+                <w:color w:val="000000"/>
+              </w:rPr>
+              <w:t xml:space="preserve">Doctor of Medicine</w:t>
+            </w:r>
+          </w:p>
+        </w:tc>
+        <w:tc>
+          <w:tcPr>
+            <w:tcBorders>
+              <w:bottom w:val="single" w:sz="6" w:space="0" w:color="666666"/>
+              <w:top w:val="single" w:sz="6" w:space="0" w:color="666666"/>
+              <w:left w:val="none" w:sz="0" w:space="0" w:color="000000"/>
+              <w:right w:val="none" w:sz="0" w:space="0" w:color="000000"/>
+            </w:tcBorders>
+            <w:shd w:val="clear" w:color="auto" w:fill="FFFFFF"/>
+            <w:tcMar>
+              <w:top w:w="0" w:type="dxa"/>
+              <w:bottom w:w="0" w:type="dxa"/>
+              <w:left w:w="0" w:type="dxa"/>
+              <w:right w:w="0" w:type="dxa"/>
+            </w:tcMar>
+            <w:vAlign w:val="center"/>
+          </w:tcPr>
+          <w:p>
+            <w:pPr>
+              <w:pStyle w:val="Normal"/>
+              <w:jc w:val="left"/>
+              <w:pBdr>
+                <w:bottom w:val="none" w:sz="0" w:space="0" w:color="000000"/>
+                <w:top w:val="none" w:sz="0" w:space="0" w:color="000000"/>
+                <w:left w:val="none" w:sz="0" w:space="0" w:color="000000"/>
+                <w:right w:val="none" w:sz="0" w:space="0" w:color="000000"/>
+              </w:pBdr>
+              <w:spacing w:after="100" w:before="100" w:line="240"/>
+              <w:ind w:left="100" w:right="100" w:firstLine="0" w:firstLineChars="0"/>
+            </w:pPr>
+            <w:r xmlns:w="http://schemas.openxmlformats.org/wordprocessingml/2006/main" xmlns:wp="http://schemas.openxmlformats.org/drawingml/2006/wordprocessingDrawing" xmlns:r="http://schemas.openxmlformats.org/officeDocument/2006/relationships" xmlns:w14="http://schemas.microsoft.com/office/word/2010/wordml">
+              <w:rPr>
+                <w:rFonts w:ascii="Helvetica" w:hAnsi="Helvetica" w:eastAsia="Helvetica" w:cs="Helvetica"/>
+                <w:i w:val="false"/>
+                <w:b w:val="false"/>
+                <w:u w:val="none"/>
+                <w:sz w:val="22"/>
+                <w:szCs w:val="22"/>
+                <w:color w:val="000000"/>
+              </w:rPr>
+              <w:t xml:space="preserve">Texas A&amp;M University College of Medicine</w:t>
+            </w:r>
+          </w:p>
+        </w:tc>
+        <w:tc>
+          <w:tcPr>
+            <w:tcBorders>
+              <w:bottom w:val="single" w:sz="6" w:space="0" w:color="666666"/>
+              <w:top w:val="single" w:sz="6" w:space="0" w:color="666666"/>
+              <w:left w:val="none" w:sz="0" w:space="0" w:color="000000"/>
+              <w:right w:val="none" w:sz="0" w:space="0" w:color="000000"/>
+            </w:tcBorders>
+            <w:shd w:val="clear" w:color="auto" w:fill="FFFFFF"/>
+            <w:tcMar>
+              <w:top w:w="0" w:type="dxa"/>
+              <w:bottom w:w="0" w:type="dxa"/>
+              <w:left w:w="0" w:type="dxa"/>
+              <w:right w:w="0" w:type="dxa"/>
+            </w:tcMar>
+            <w:vAlign w:val="center"/>
+          </w:tcPr>
+          <w:p>
+            <w:pPr>
+              <w:pStyle w:val="Normal"/>
+              <w:jc w:val="left"/>
+              <w:pBdr>
+                <w:bottom w:val="none" w:sz="0" w:space="0" w:color="000000"/>
+                <w:top w:val="none" w:sz="0" w:space="0" w:color="000000"/>
+                <w:left w:val="none" w:sz="0" w:space="0" w:color="000000"/>
+                <w:right w:val="none" w:sz="0" w:space="0" w:color="000000"/>
+              </w:pBdr>
+              <w:spacing w:after="100" w:before="100" w:line="240"/>
+              <w:ind w:left="100" w:right="100" w:firstLine="0" w:firstLineChars="0"/>
+            </w:pPr>
+            <w:r xmlns:w="http://schemas.openxmlformats.org/wordprocessingml/2006/main" xmlns:wp="http://schemas.openxmlformats.org/drawingml/2006/wordprocessingDrawing" xmlns:r="http://schemas.openxmlformats.org/officeDocument/2006/relationships" xmlns:w14="http://schemas.microsoft.com/office/word/2010/wordml">
+              <w:rPr>
+                <w:rFonts w:ascii="Helvetica" w:hAnsi="Helvetica" w:eastAsia="Helvetica" w:cs="Helvetica"/>
+                <w:i w:val="false"/>
+                <w:b w:val="false"/>
+                <w:u w:val="none"/>
+                <w:sz w:val="22"/>
+                <w:szCs w:val="22"/>
+                <w:color w:val="000000"/>
+              </w:rPr>
+              <w:t xml:space="preserve"/>
+            </w:r>
+          </w:p>
+        </w:tc>
+      </w:tr>
+      <w:tr>
+        <w:trPr>
+          <w:trHeight w:val="620" w:hRule="auto"/>
+        </w:trPr>
+        body4
+        <w:tc>
+          <w:tcPr>
+            <w:tcBorders>
+              <w:bottom w:val="single" w:sz="12" w:space="0" w:color="666666"/>
+              <w:top w:val="single" w:sz="6" w:space="0" w:color="666666"/>
+              <w:left w:val="none" w:sz="0" w:space="0" w:color="000000"/>
+              <w:right w:val="none" w:sz="0" w:space="0" w:color="000000"/>
+            </w:tcBorders>
+            <w:shd w:val="clear" w:color="auto" w:fill="FFFFFF"/>
+            <w:tcMar>
+              <w:top w:w="0" w:type="dxa"/>
+              <w:bottom w:w="0" w:type="dxa"/>
+              <w:left w:w="0" w:type="dxa"/>
+              <w:right w:w="0" w:type="dxa"/>
+            </w:tcMar>
+            <w:vAlign w:val="center"/>
+          </w:tcPr>
+          <w:p>
+            <w:pPr>
+              <w:pStyle w:val="Normal"/>
+              <w:jc w:val="left"/>
+              <w:pBdr>
+                <w:bottom w:val="none" w:sz="0" w:space="0" w:color="000000"/>
+                <w:top w:val="none" w:sz="0" w:space="0" w:color="000000"/>
+                <w:left w:val="none" w:sz="0" w:space="0" w:color="000000"/>
+                <w:right w:val="none" w:sz="0" w:space="0" w:color="000000"/>
+              </w:pBdr>
+              <w:spacing w:after="100" w:before="100" w:line="240"/>
+              <w:ind w:left="100" w:right="100" w:firstLine="0" w:firstLineChars="0"/>
+            </w:pPr>
+            <w:r xmlns:w="http://schemas.openxmlformats.org/wordprocessingml/2006/main" xmlns:wp="http://schemas.openxmlformats.org/drawingml/2006/wordprocessingDrawing" xmlns:r="http://schemas.openxmlformats.org/officeDocument/2006/relationships" xmlns:w14="http://schemas.microsoft.com/office/word/2010/wordml">
+              <w:rPr>
+                <w:rFonts w:ascii="Helvetica" w:hAnsi="Helvetica" w:eastAsia="Helvetica" w:cs="Helvetica"/>
+                <w:i w:val="false"/>
+                <w:b w:val="false"/>
+                <w:u w:val="none"/>
+                <w:sz w:val="22"/>
+                <w:szCs w:val="22"/>
+                <w:color w:val="000000"/>
+              </w:rPr>
+              <w:t xml:space="preserve">2019 - 2021</w:t>
+            </w:r>
+          </w:p>
+        </w:tc>
+        <w:tc>
+          <w:tcPr>
+            <w:tcBorders>
+              <w:bottom w:val="single" w:sz="12" w:space="0" w:color="666666"/>
+              <w:top w:val="single" w:sz="6" w:space="0" w:color="666666"/>
+              <w:left w:val="none" w:sz="0" w:space="0" w:color="000000"/>
+              <w:right w:val="none" w:sz="0" w:space="0" w:color="000000"/>
+            </w:tcBorders>
+            <w:shd w:val="clear" w:color="auto" w:fill="FFFFFF"/>
+            <w:tcMar>
+              <w:top w:w="0" w:type="dxa"/>
+              <w:bottom w:w="0" w:type="dxa"/>
+              <w:left w:w="0" w:type="dxa"/>
+              <w:right w:w="0" w:type="dxa"/>
+            </w:tcMar>
+            <w:vAlign w:val="center"/>
+          </w:tcPr>
+          <w:p>
+            <w:pPr>
+              <w:pStyle w:val="Normal"/>
+              <w:jc w:val="left"/>
+              <w:pBdr>
+                <w:bottom w:val="none" w:sz="0" w:space="0" w:color="000000"/>
+                <w:top w:val="none" w:sz="0" w:space="0" w:color="000000"/>
+                <w:left w:val="none" w:sz="0" w:space="0" w:color="000000"/>
+                <w:right w:val="none" w:sz="0" w:space="0" w:color="000000"/>
+              </w:pBdr>
+              <w:spacing w:after="100" w:before="100" w:line="240"/>
+              <w:ind w:left="100" w:right="100" w:firstLine="0" w:firstLineChars="0"/>
+            </w:pPr>
+            <w:r xmlns:w="http://schemas.openxmlformats.org/wordprocessingml/2006/main" xmlns:wp="http://schemas.openxmlformats.org/drawingml/2006/wordprocessingDrawing" xmlns:r="http://schemas.openxmlformats.org/officeDocument/2006/relationships" xmlns:w14="http://schemas.microsoft.com/office/word/2010/wordml">
+              <w:rPr>
+                <w:rFonts w:ascii="Helvetica" w:hAnsi="Helvetica" w:eastAsia="Helvetica" w:cs="Helvetica"/>
+                <w:i w:val="false"/>
+                <w:b w:val="false"/>
+                <w:u w:val="none"/>
+                <w:sz w:val="22"/>
+                <w:szCs w:val="22"/>
+                <w:color w:val="000000"/>
+              </w:rPr>
+              <w:t xml:space="preserve">Master of Science</w:t>
+            </w:r>
+          </w:p>
+        </w:tc>
+        <w:tc>
+          <w:tcPr>
+            <w:tcBorders>
+              <w:bottom w:val="single" w:sz="12" w:space="0" w:color="666666"/>
+              <w:top w:val="single" w:sz="6" w:space="0" w:color="666666"/>
+              <w:left w:val="none" w:sz="0" w:space="0" w:color="000000"/>
+              <w:right w:val="none" w:sz="0" w:space="0" w:color="000000"/>
+            </w:tcBorders>
+            <w:shd w:val="clear" w:color="auto" w:fill="FFFFFF"/>
+            <w:tcMar>
+              <w:top w:w="0" w:type="dxa"/>
+              <w:bottom w:w="0" w:type="dxa"/>
+              <w:left w:w="0" w:type="dxa"/>
+              <w:right w:w="0" w:type="dxa"/>
+            </w:tcMar>
+            <w:vAlign w:val="center"/>
+          </w:tcPr>
+          <w:p>
+            <w:pPr>
+              <w:pStyle w:val="Normal"/>
+              <w:jc w:val="left"/>
+              <w:pBdr>
+                <w:bottom w:val="none" w:sz="0" w:space="0" w:color="000000"/>
+                <w:top w:val="none" w:sz="0" w:space="0" w:color="000000"/>
+                <w:left w:val="none" w:sz="0" w:space="0" w:color="000000"/>
+                <w:right w:val="none" w:sz="0" w:space="0" w:color="000000"/>
+              </w:pBdr>
+              <w:spacing w:after="100" w:before="100" w:line="240"/>
+              <w:ind w:left="100" w:right="100" w:firstLine="0" w:firstLineChars="0"/>
+            </w:pPr>
+            <w:r xmlns:w="http://schemas.openxmlformats.org/wordprocessingml/2006/main" xmlns:wp="http://schemas.openxmlformats.org/drawingml/2006/wordprocessingDrawing" xmlns:r="http://schemas.openxmlformats.org/officeDocument/2006/relationships" xmlns:w14="http://schemas.microsoft.com/office/word/2010/wordml">
+              <w:rPr>
+                <w:rFonts w:ascii="Helvetica" w:hAnsi="Helvetica" w:eastAsia="Helvetica" w:cs="Helvetica"/>
+                <w:i w:val="false"/>
+                <w:b w:val="false"/>
+                <w:u w:val="none"/>
+                <w:sz w:val="22"/>
+                <w:szCs w:val="22"/>
+                <w:color w:val="000000"/>
+              </w:rPr>
+              <w:t xml:space="preserve">Emory University Laney Graduate School</w:t>
+            </w:r>
+          </w:p>
+        </w:tc>
+        <w:tc>
+          <w:tcPr>
+            <w:tcBorders>
+              <w:bottom w:val="single" w:sz="12" w:space="0" w:color="666666"/>
+              <w:top w:val="single" w:sz="6" w:space="0" w:color="666666"/>
+              <w:left w:val="none" w:sz="0" w:space="0" w:color="000000"/>
+              <w:right w:val="none" w:sz="0" w:space="0" w:color="000000"/>
+            </w:tcBorders>
+            <w:shd w:val="clear" w:color="auto" w:fill="FFFFFF"/>
+            <w:tcMar>
+              <w:top w:w="0" w:type="dxa"/>
+              <w:bottom w:w="0" w:type="dxa"/>
+              <w:left w:w="0" w:type="dxa"/>
+              <w:right w:w="0" w:type="dxa"/>
+            </w:tcMar>
+            <w:vAlign w:val="center"/>
+          </w:tcPr>
+          <w:p>
+            <w:pPr>
+              <w:pStyle w:val="Normal"/>
+              <w:jc w:val="left"/>
+              <w:pBdr>
+                <w:bottom w:val="none" w:sz="0" w:space="0" w:color="000000"/>
+                <w:top w:val="none" w:sz="0" w:space="0" w:color="000000"/>
+                <w:left w:val="none" w:sz="0" w:space="0" w:color="000000"/>
+                <w:right w:val="none" w:sz="0" w:space="0" w:color="000000"/>
+              </w:pBdr>
+              <w:spacing w:after="100" w:before="100" w:line="240"/>
+              <w:ind w:left="100" w:right="100" w:firstLine="0" w:firstLineChars="0"/>
+            </w:pPr>
+            <w:r xmlns:w="http://schemas.openxmlformats.org/wordprocessingml/2006/main" xmlns:wp="http://schemas.openxmlformats.org/drawingml/2006/wordprocessingDrawing" xmlns:r="http://schemas.openxmlformats.org/officeDocument/2006/relationships" xmlns:w14="http://schemas.microsoft.com/office/word/2010/wordml">
+              <w:rPr>
+                <w:rFonts w:ascii="Helvetica" w:hAnsi="Helvetica" w:eastAsia="Helvetica" w:cs="Helvetica"/>
+                <w:i w:val="false"/>
+                <w:b w:val="false"/>
+                <w:u w:val="none"/>
+                <w:sz w:val="22"/>
+                <w:szCs w:val="22"/>
+                <w:color w:val="000000"/>
+              </w:rPr>
+              <w:t xml:space="preserve"/>
+            </w:r>
+          </w:p>
+        </w:tc>
+      </w:tr>
+    </w:tbl>
     <w:bookmarkEnd w:id="28"/>
     <w:bookmarkStart w:id="29" w:name="postdoctoral-training"/>
     <w:p>
